--- a/NUCLEO-L552ZE-Q/contents/6. Interrupts/Interrupt_lab_sol.docx
+++ b/NUCLEO-L552ZE-Q/contents/6. Interrupts/Interrupt_lab_sol.docx
@@ -2203,15 +2203,7 @@
     </w:p>
     <w:p>
       <w:r>
-        <w:t xml:space="preserve">Connect the switch signal to the GPIO port input on the MCU as shown in table below. Connect the debug signals and the switch signal to a logic </w:t>
-      </w:r>
-      <w:proofErr w:type="spellStart"/>
-      <w:r>
-        <w:t>analyzer</w:t>
-      </w:r>
-      <w:proofErr w:type="spellEnd"/>
-      <w:r>
-        <w:t xml:space="preserve"> or oscilloscope. This matches the pins used in the supplied code.</w:t>
+        <w:t>Connect the switch signal to the GPIO port input on the MCU as shown in table below. Connect the debug signals and the switch signal to a logic analyzer or oscilloscope. This matches the pins used in the supplied code.</w:t>
       </w:r>
     </w:p>
     <w:p>
@@ -2221,14 +2213,27 @@
       <w:r>
         <w:t xml:space="preserve">Table </w:t>
       </w:r>
-      <w:fldSimple w:instr=" SEQ Table \* ARABIC ">
-        <w:r>
-          <w:rPr>
-            <w:noProof/>
-          </w:rPr>
-          <w:t>1</w:t>
-        </w:r>
-      </w:fldSimple>
+      <w:r>
+        <w:fldChar w:fldCharType="begin"/>
+      </w:r>
+      <w:r>
+        <w:instrText xml:space="preserve"> SEQ Table \* ARABIC </w:instrText>
+      </w:r>
+      <w:r>
+        <w:fldChar w:fldCharType="separate"/>
+      </w:r>
+      <w:r>
+        <w:rPr>
+          <w:noProof/>
+        </w:rPr>
+        <w:t>1</w:t>
+      </w:r>
+      <w:r>
+        <w:rPr>
+          <w:noProof/>
+        </w:rPr>
+        <w:fldChar w:fldCharType="end"/>
+      </w:r>
       <w:r>
         <w:t>. Signals and connections</w:t>
       </w:r>
@@ -2365,7 +2370,16 @@
               <w:cnfStyle w:val="000000100000" w:firstRow="0" w:lastRow="0" w:firstColumn="0" w:lastColumn="0" w:oddVBand="0" w:evenVBand="0" w:oddHBand="1" w:evenHBand="0" w:firstRowFirstColumn="0" w:firstRowLastColumn="0" w:lastRowFirstColumn="0" w:lastRowLastColumn="0"/>
             </w:pPr>
             <w:r>
-              <w:t>PC_13</w:t>
+              <w:t>P</w:t>
+            </w:r>
+            <w:r>
+              <w:t>D</w:t>
+            </w:r>
+            <w:r>
+              <w:t>_1</w:t>
+            </w:r>
+            <w:r>
+              <w:t>5</w:t>
             </w:r>
           </w:p>
         </w:tc>
@@ -2430,11 +2444,9 @@
             <w:tcW w:w="1201" w:type="dxa"/>
           </w:tcPr>
           <w:p>
-            <w:proofErr w:type="spellStart"/>
             <w:r>
               <w:t>DBG_Main</w:t>
             </w:r>
-            <w:proofErr w:type="spellEnd"/>
           </w:p>
         </w:tc>
         <w:tc>
@@ -2472,7 +2484,16 @@
               <w:cnfStyle w:val="000000100000" w:firstRow="0" w:lastRow="0" w:firstColumn="0" w:lastColumn="0" w:oddVBand="0" w:evenVBand="0" w:oddHBand="1" w:evenHBand="0" w:firstRowFirstColumn="0" w:firstRowLastColumn="0" w:lastRowFirstColumn="0" w:lastRowLastColumn="0"/>
             </w:pPr>
             <w:r>
-              <w:t>PC_6</w:t>
+              <w:t>P</w:t>
+            </w:r>
+            <w:r>
+              <w:t>D</w:t>
+            </w:r>
+            <w:r>
+              <w:t>_</w:t>
+            </w:r>
+            <w:r>
+              <w:t>11</w:t>
             </w:r>
           </w:p>
         </w:tc>
@@ -2527,7 +2548,10 @@
               <w:cnfStyle w:val="000000000000" w:firstRow="0" w:lastRow="0" w:firstColumn="0" w:lastColumn="0" w:oddVBand="0" w:evenVBand="0" w:oddHBand="0" w:evenHBand="0" w:firstRowFirstColumn="0" w:firstRowLastColumn="0" w:lastRowFirstColumn="0" w:lastRowLastColumn="0"/>
             </w:pPr>
             <w:r>
-              <w:t>PC_8</w:t>
+              <w:t>PC_</w:t>
+            </w:r>
+            <w:r>
+              <w:t>6</w:t>
             </w:r>
           </w:p>
         </w:tc>
@@ -2546,26 +2570,33 @@
       <w:pPr>
         <w:keepNext/>
       </w:pPr>
+      <w:bookmarkStart w:id="9" w:name="_Toc87593133"/>
       <w:r>
         <w:rPr>
           <w:noProof/>
           <w:lang w:eastAsia="en-GB"/>
         </w:rPr>
-        <w:t xml:space="preserve">Please see the Nucleo-L552ZE-Q User manual for the pinout of the Arduino-included Zio connectors for CN7, CN8, CN9 and CN10 using this link: </w:t>
+        <w:t>Please see the included Nucleo-L552ZE-Q pins legend (</w:t>
       </w:r>
       <w:r>
         <w:rPr>
           <w:noProof/>
           <w:lang w:eastAsia="en-GB"/>
         </w:rPr>
-        <w:t>https://www.st.com/resource/en/user_manual/um2581-stm32l5-nucleo144-board-mb1361-stmicroelectronics.pdf</w:t>
+        <w:t>NUCLEO_L552ZE_pins</w:t>
+      </w:r>
+      <w:r>
+        <w:rPr>
+          <w:noProof/>
+          <w:lang w:eastAsia="en-GB"/>
+        </w:rPr>
+        <w:t>.docx) for the pinout of the Arduino-included Zio connectors for CN7, CN8, CN9 and CN10.</w:t>
       </w:r>
     </w:p>
     <w:p>
       <w:pPr>
         <w:pStyle w:val="Heading1"/>
       </w:pPr>
-      <w:bookmarkStart w:id="9" w:name="_Toc87593133"/>
       <w:r>
         <w:t>Analysis</w:t>
       </w:r>
@@ -2866,11 +2897,9 @@
               <w:pStyle w:val="ListParagraph"/>
               <w:ind w:left="0"/>
             </w:pPr>
-            <w:proofErr w:type="spellStart"/>
             <w:r>
               <w:t>xPSR</w:t>
             </w:r>
-            <w:proofErr w:type="spellEnd"/>
           </w:p>
         </w:tc>
         <w:tc>
@@ -3358,7 +3387,6 @@
               <w:ind w:left="0"/>
             </w:pPr>
             <w:r>
-              <w:lastRenderedPageBreak/>
               <w:t>R7</w:t>
             </w:r>
           </w:p>
@@ -3436,6 +3464,7 @@
         <w:spacing w:before="200" w:after="200" w:line="276" w:lineRule="auto"/>
       </w:pPr>
       <w:r>
+        <w:lastRenderedPageBreak/>
         <w:t>Complete the table below to show what information is on the stack. Open a memory window (View-&gt;Memory Windows-&gt;Memory 1) and enter SP as the address. Right-click on the window and specify Unsigned-&gt;Int as the display format.</w:t>
       </w:r>
     </w:p>
@@ -4022,16 +4051,8 @@
               <w:rPr>
                 <w:color w:val="FF0000"/>
               </w:rPr>
-              <w:t xml:space="preserve">Saved </w:t>
-            </w:r>
-            <w:proofErr w:type="spellStart"/>
-            <w:r>
-              <w:rPr>
-                <w:color w:val="FF0000"/>
-              </w:rPr>
-              <w:t>xPSR</w:t>
-            </w:r>
-            <w:proofErr w:type="spellEnd"/>
+              <w:t>Saved xPSR</w:t>
+            </w:r>
           </w:p>
         </w:tc>
       </w:tr>
@@ -4081,15 +4102,7 @@
         </w:numPr>
       </w:pPr>
       <w:r>
-        <w:t xml:space="preserve">Now connect the debug signals to a logic </w:t>
-      </w:r>
-      <w:proofErr w:type="spellStart"/>
-      <w:r>
-        <w:t>analyzer</w:t>
-      </w:r>
-      <w:proofErr w:type="spellEnd"/>
-      <w:r>
-        <w:t xml:space="preserve"> or oscilloscope.</w:t>
+        <w:t>Now connect the debug signals to a logic analyzer or oscilloscope.</w:t>
       </w:r>
     </w:p>
     <w:p>
@@ -4128,15 +4141,7 @@
     </w:p>
     <w:p>
       <w:r>
-        <w:t xml:space="preserve">Use the falling edge of the Switch input to trigger the data capture/sweep. Set the time base of the logic </w:t>
-      </w:r>
-      <w:proofErr w:type="spellStart"/>
-      <w:r>
-        <w:t>analyzer</w:t>
-      </w:r>
-      <w:proofErr w:type="spellEnd"/>
-      <w:r>
-        <w:t xml:space="preserve"> (or oscilloscope) so that a switch press covers about one fourth of the screen. Capture a </w:t>
+        <w:t xml:space="preserve">Use the falling edge of the Switch input to trigger the data capture/sweep. Set the time base of the logic analyzer (or oscilloscope) so that a switch press covers about one fourth of the screen. Capture a </w:t>
       </w:r>
       <w:r>
         <w:t>screenshot</w:t>
@@ -4281,15 +4286,7 @@
     </w:p>
     <w:p>
       <w:r>
-        <w:t xml:space="preserve">Now zoom in so that the screen displays about 100 us, </w:t>
-      </w:r>
-      <w:proofErr w:type="spellStart"/>
-      <w:r>
-        <w:t>centered</w:t>
-      </w:r>
-      <w:proofErr w:type="spellEnd"/>
-      <w:r>
-        <w:t xml:space="preserve"> on the ISR.</w:t>
+        <w:t>Now zoom in so that the screen displays about 100 us, centered on the ISR.</w:t>
       </w:r>
     </w:p>
     <w:p>
@@ -4420,15 +4417,7 @@
     </w:p>
     <w:p>
       <w:r>
-        <w:t xml:space="preserve">Now zoom in so that the screen displays about 10 us </w:t>
-      </w:r>
-      <w:proofErr w:type="spellStart"/>
-      <w:r>
-        <w:t>centered</w:t>
-      </w:r>
-      <w:proofErr w:type="spellEnd"/>
-      <w:r>
-        <w:t xml:space="preserve"> on the ISR.</w:t>
+        <w:t>Now zoom in so that the screen displays about 10 us centered on the ISR.</w:t>
       </w:r>
     </w:p>
     <w:p>
@@ -4545,11 +4534,9 @@
         <w:pStyle w:val="Heading3"/>
       </w:pPr>
       <w:bookmarkStart w:id="21" w:name="_Toc87593145"/>
-      <w:proofErr w:type="spellStart"/>
       <w:r>
         <w:t>Preemption</w:t>
       </w:r>
-      <w:proofErr w:type="spellEnd"/>
       <w:r>
         <w:t xml:space="preserve"> of Main Code</w:t>
       </w:r>
@@ -4557,15 +4544,7 @@
     </w:p>
     <w:p>
       <w:r>
-        <w:t xml:space="preserve">Now zoom in so that the screen displays about 100 us </w:t>
-      </w:r>
-      <w:proofErr w:type="spellStart"/>
-      <w:r>
-        <w:t>centered</w:t>
-      </w:r>
-      <w:proofErr w:type="spellEnd"/>
-      <w:r>
-        <w:t xml:space="preserve"> on the ISR.</w:t>
+        <w:t>Now zoom in so that the screen displays about 100 us centered on the ISR.</w:t>
       </w:r>
     </w:p>
     <w:p>
@@ -4578,23 +4557,7 @@
         <w:spacing w:before="200" w:after="200" w:line="276" w:lineRule="auto"/>
       </w:pPr>
       <w:r>
-        <w:t xml:space="preserve">For how long is the main function delayed? First measure the pulse width of the DBG_MAIN output signal before the switch is pressed.  Then measure the pulse width when main is </w:t>
-      </w:r>
-      <w:proofErr w:type="spellStart"/>
-      <w:r>
-        <w:t>preempted</w:t>
-      </w:r>
-      <w:proofErr w:type="spellEnd"/>
-      <w:r>
-        <w:t xml:space="preserve"> by the ISR. The difference indicates the total </w:t>
-      </w:r>
-      <w:proofErr w:type="spellStart"/>
-      <w:r>
-        <w:t>preemption</w:t>
-      </w:r>
-      <w:proofErr w:type="spellEnd"/>
-      <w:r>
-        <w:t xml:space="preserve"> time.</w:t>
+        <w:t>For how long is the main function delayed? First measure the pulse width of the DBG_MAIN output signal before the switch is pressed.  Then measure the pulse width when main is preempted by the ISR. The difference indicates the total preemption time.</w:t>
       </w:r>
     </w:p>
     <w:p>
@@ -4607,15 +4570,7 @@
         <w:spacing w:before="200" w:after="200" w:line="276" w:lineRule="auto"/>
       </w:pPr>
       <w:r>
-        <w:t xml:space="preserve">How long is the total </w:t>
-      </w:r>
-      <w:proofErr w:type="spellStart"/>
-      <w:r>
-        <w:t>preemption</w:t>
-      </w:r>
-      <w:proofErr w:type="spellEnd"/>
-      <w:r>
-        <w:t xml:space="preserve"> in comparison with the duration of the DBG_ISR signal? If the two times aren’t the same, explain why.</w:t>
+        <w:t>How long is the total preemption in comparison with the duration of the DBG_ISR signal? If the two times aren’t the same, explain why.</w:t>
       </w:r>
     </w:p>
     <w:p>
@@ -4676,15 +4631,7 @@
         <w:pStyle w:val="MySolution"/>
       </w:pPr>
       <w:r>
-        <w:t xml:space="preserve">Normally toggles </w:t>
-      </w:r>
-      <w:proofErr w:type="spellStart"/>
-      <w:r>
-        <w:t>DBG_Main</w:t>
-      </w:r>
-      <w:proofErr w:type="spellEnd"/>
-      <w:r>
-        <w:t xml:space="preserve"> every 11.75 us</w:t>
+        <w:t>Normally toggles DBG_Main every 11.75 us</w:t>
       </w:r>
     </w:p>
     <w:p>
@@ -4692,15 +4639,7 @@
         <w:pStyle w:val="MySolution"/>
       </w:pPr>
       <w:r>
-        <w:t xml:space="preserve">When ISR runs, </w:t>
-      </w:r>
-      <w:proofErr w:type="spellStart"/>
-      <w:r>
-        <w:t>DBG_Main’s</w:t>
-      </w:r>
-      <w:proofErr w:type="spellEnd"/>
-      <w:r>
-        <w:t xml:space="preserve"> pulse is 19.67 us wide</w:t>
+        <w:t>When ISR runs, DBG_Main’s pulse is 19.67 us wide</w:t>
       </w:r>
     </w:p>
     <w:p>
@@ -4729,13 +4668,8 @@
       <w:pPr>
         <w:pStyle w:val="MySolution"/>
       </w:pPr>
-      <w:proofErr w:type="gramStart"/>
-      <w:r>
-        <w:t>So</w:t>
-      </w:r>
-      <w:proofErr w:type="gramEnd"/>
-      <w:r>
-        <w:t xml:space="preserve"> there is an additional 5 us from interrupt response overhead – driver abstraction plus stacking and unstacking registers, etc.</w:t>
+      <w:r>
+        <w:t>So there is an additional 5 us from interrupt response overhead – driver abstraction plus stacking and unstacking registers, etc.</w:t>
       </w:r>
     </w:p>
     <w:sectPr>
@@ -4893,7 +4827,7 @@
               <w:rPr>
                 <w:noProof/>
               </w:rPr>
-              <w:t>2021</w:t>
+              <w:t>2022</w:t>
             </w:r>
             <w:r>
               <w:fldChar w:fldCharType="end"/>
@@ -8631,15 +8565,6 @@
   </w:num>
   <w:num w:numId="36">
     <w:abstractNumId w:val="19"/>
-    <w:lvlOverride w:ilvl="0"/>
-    <w:lvlOverride w:ilvl="1"/>
-    <w:lvlOverride w:ilvl="2"/>
-    <w:lvlOverride w:ilvl="3"/>
-    <w:lvlOverride w:ilvl="4"/>
-    <w:lvlOverride w:ilvl="5"/>
-    <w:lvlOverride w:ilvl="6"/>
-    <w:lvlOverride w:ilvl="7"/>
-    <w:lvlOverride w:ilvl="8"/>
   </w:num>
 </w:numbering>
 </file>
